--- a/src/RoboND-Perception-Project/Write_up template.docx
+++ b/src/RoboND-Perception-Project/Write_up template.docx
@@ -18,6 +18,8 @@
         </w:rPr>
         <w:t>Report on the Perception Project:</w:t>
       </w:r>
+      <w:bookmarkStart w:id="0" w:name="_GoBack"/>
+      <w:bookmarkEnd w:id="0"/>
     </w:p>
     <w:p/>
     <w:p>
@@ -93,6 +95,65 @@
       <w:r>
         <w:t xml:space="preserve">that are detected. Before applying that filter, I got 2 extra clusters that are not useful. </w:t>
       </w:r>
+      <w:r>
+        <w:t>This is illustrated in the figure below where two extra labels glue are pointed.</w:t>
+      </w:r>
+    </w:p>
+    <w:p/>
+    <w:p>
+      <w:r>
+        <w:rPr>
+          <w:noProof/>
+        </w:rPr>
+        <w:drawing>
+          <wp:inline distT="0" distB="0" distL="0" distR="0" wp14:anchorId="47C4E4CE" wp14:editId="14C98827">
+            <wp:extent cx="5943600" cy="3340100"/>
+            <wp:effectExtent l="0" t="0" r="0" b="12700"/>
+            <wp:docPr id="2" name="Picture 2" descr="Screen%20Shot%202017-10-09%20at%209.41.56%20PM.png"/>
+            <wp:cNvGraphicFramePr>
+              <a:graphicFrameLocks xmlns:a="http://schemas.openxmlformats.org/drawingml/2006/main" noChangeAspect="1"/>
+            </wp:cNvGraphicFramePr>
+            <a:graphic xmlns:a="http://schemas.openxmlformats.org/drawingml/2006/main">
+              <a:graphicData uri="http://schemas.openxmlformats.org/drawingml/2006/picture">
+                <pic:pic xmlns:pic="http://schemas.openxmlformats.org/drawingml/2006/picture">
+                  <pic:nvPicPr>
+                    <pic:cNvPr id="0" name="Picture 2" descr="Screen%20Shot%202017-10-09%20at%209.41.56%20PM.png"/>
+                    <pic:cNvPicPr>
+                      <a:picLocks noChangeAspect="1" noChangeArrowheads="1"/>
+                    </pic:cNvPicPr>
+                  </pic:nvPicPr>
+                  <pic:blipFill>
+                    <a:blip r:embed="rId4">
+                      <a:extLst>
+                        <a:ext uri="{28A0092B-C50C-407E-A947-70E740481C1C}">
+                          <a14:useLocalDpi xmlns:a14="http://schemas.microsoft.com/office/drawing/2010/main" val="0"/>
+                        </a:ext>
+                      </a:extLst>
+                    </a:blip>
+                    <a:srcRect/>
+                    <a:stretch>
+                      <a:fillRect/>
+                    </a:stretch>
+                  </pic:blipFill>
+                  <pic:spPr bwMode="auto">
+                    <a:xfrm>
+                      <a:off x="0" y="0"/>
+                      <a:ext cx="5943600" cy="3340100"/>
+                    </a:xfrm>
+                    <a:prstGeom prst="rect">
+                      <a:avLst/>
+                    </a:prstGeom>
+                    <a:noFill/>
+                    <a:ln>
+                      <a:noFill/>
+                    </a:ln>
+                  </pic:spPr>
+                </pic:pic>
+              </a:graphicData>
+            </a:graphic>
+          </wp:inline>
+        </w:drawing>
+      </w:r>
     </w:p>
     <w:p/>
     <w:p>
@@ -107,6 +168,7 @@
           <w:b/>
           <w:u w:val="single"/>
         </w:rPr>
+        <w:lastRenderedPageBreak/>
         <w:t>Part 2:</w:t>
       </w:r>
     </w:p>
@@ -155,13 +217,158 @@
         <w:t xml:space="preserve">In this part object recognition steps are performed. </w:t>
       </w:r>
       <w:r>
-        <w:t>First objects in the scenes are fed to SVM for it to train. The more the number of features, the correct label is given to it. I chose 50 features for each object and got 94 % accuracy in training of SVM. When these labels are featured in the RViz, the accuracy reduces little bit but in my case, In the test world_2 whe</w:t>
-      </w:r>
-      <w:r>
-        <w:t>re there are 5 objects and test_</w:t>
-      </w:r>
-      <w:r>
-        <w:t xml:space="preserve">world 3 where there are 8 objects I trained SVM by giving 50 features per object and the clusters detected are 5/5 and 7/8 respectively. By this I came to know that the more the number of features you capture, the better the accuracy is. </w:t>
+        <w:t>First objects in the scenes are fed to SVM for it to train. The more the number of features, the correct label is given to it. I chose 50 fea</w:t>
+      </w:r>
+      <w:r>
+        <w:t>tures for each object and got 94-98</w:t>
+      </w:r>
+      <w:r>
+        <w:t xml:space="preserve"> % accuracy in training of SVM. When these labels are featured in the </w:t>
+      </w:r>
+      <w:proofErr w:type="spellStart"/>
+      <w:r>
+        <w:t>RViz</w:t>
+      </w:r>
+      <w:proofErr w:type="spellEnd"/>
+      <w:r>
+        <w:t>, the accuracy reduces little bit but in my case, In the test world_2 whe</w:t>
+      </w:r>
+      <w:r>
+        <w:t xml:space="preserve">re there are 5 objects and </w:t>
+      </w:r>
+      <w:proofErr w:type="spellStart"/>
+      <w:r>
+        <w:t>test_</w:t>
+      </w:r>
+      <w:r>
+        <w:t>world</w:t>
+      </w:r>
+      <w:proofErr w:type="spellEnd"/>
+      <w:r>
+        <w:t xml:space="preserve"> 3 where there are 8 objects I trained SVM by giving 50 features per object and the clusters detected are 5/5 and 7/8 respectively. By this I came to know that the more the number of features you capture, the better the accuracy is. </w:t>
+      </w:r>
+    </w:p>
+    <w:p/>
+    <w:p>
+      <w:r>
+        <w:rPr>
+          <w:noProof/>
+        </w:rPr>
+        <w:drawing>
+          <wp:inline distT="0" distB="0" distL="0" distR="0" wp14:anchorId="4D55FAFA" wp14:editId="45DA7A44">
+            <wp:extent cx="5930900" cy="3606800"/>
+            <wp:effectExtent l="0" t="0" r="12700" b="0"/>
+            <wp:docPr id="3" name="Picture 3" descr="Screen%20Shot%202017-10-09%20at%204.40.51%20PM.png"/>
+            <wp:cNvGraphicFramePr>
+              <a:graphicFrameLocks xmlns:a="http://schemas.openxmlformats.org/drawingml/2006/main" noChangeAspect="1"/>
+            </wp:cNvGraphicFramePr>
+            <a:graphic xmlns:a="http://schemas.openxmlformats.org/drawingml/2006/main">
+              <a:graphicData uri="http://schemas.openxmlformats.org/drawingml/2006/picture">
+                <pic:pic xmlns:pic="http://schemas.openxmlformats.org/drawingml/2006/picture">
+                  <pic:nvPicPr>
+                    <pic:cNvPr id="0" name="Picture 3" descr="Screen%20Shot%202017-10-09%20at%204.40.51%20PM.png"/>
+                    <pic:cNvPicPr>
+                      <a:picLocks noChangeAspect="1" noChangeArrowheads="1"/>
+                    </pic:cNvPicPr>
+                  </pic:nvPicPr>
+                  <pic:blipFill>
+                    <a:blip r:embed="rId5">
+                      <a:extLst>
+                        <a:ext uri="{28A0092B-C50C-407E-A947-70E740481C1C}">
+                          <a14:useLocalDpi xmlns:a14="http://schemas.microsoft.com/office/drawing/2010/main" val="0"/>
+                        </a:ext>
+                      </a:extLst>
+                    </a:blip>
+                    <a:srcRect/>
+                    <a:stretch>
+                      <a:fillRect/>
+                    </a:stretch>
+                  </pic:blipFill>
+                  <pic:spPr bwMode="auto">
+                    <a:xfrm>
+                      <a:off x="0" y="0"/>
+                      <a:ext cx="5930900" cy="3606800"/>
+                    </a:xfrm>
+                    <a:prstGeom prst="rect">
+                      <a:avLst/>
+                    </a:prstGeom>
+                    <a:noFill/>
+                    <a:ln>
+                      <a:noFill/>
+                    </a:ln>
+                  </pic:spPr>
+                </pic:pic>
+              </a:graphicData>
+            </a:graphic>
+          </wp:inline>
+        </w:drawing>
+      </w:r>
+    </w:p>
+    <w:p/>
+    <w:p>
+      <w:r>
+        <w:t xml:space="preserve">The above figure shows the 98% accuracy for the test world 2. </w:t>
+      </w:r>
+    </w:p>
+    <w:p>
+      <w:r>
+        <w:rPr>
+          <w:noProof/>
+        </w:rPr>
+        <w:drawing>
+          <wp:inline distT="0" distB="0" distL="0" distR="0" wp14:anchorId="0C6D770D" wp14:editId="7B715960">
+            <wp:extent cx="5930900" cy="3454400"/>
+            <wp:effectExtent l="0" t="0" r="12700" b="0"/>
+            <wp:docPr id="1" name="Picture 1" descr="Screen%20Shot%202017-10-09%20at%2010.20.08%20PM.png"/>
+            <wp:cNvGraphicFramePr>
+              <a:graphicFrameLocks xmlns:a="http://schemas.openxmlformats.org/drawingml/2006/main" noChangeAspect="1"/>
+            </wp:cNvGraphicFramePr>
+            <a:graphic xmlns:a="http://schemas.openxmlformats.org/drawingml/2006/main">
+              <a:graphicData uri="http://schemas.openxmlformats.org/drawingml/2006/picture">
+                <pic:pic xmlns:pic="http://schemas.openxmlformats.org/drawingml/2006/picture">
+                  <pic:nvPicPr>
+                    <pic:cNvPr id="0" name="Picture 1" descr="Screen%20Shot%202017-10-09%20at%2010.20.08%20PM.png"/>
+                    <pic:cNvPicPr>
+                      <a:picLocks noChangeAspect="1" noChangeArrowheads="1"/>
+                    </pic:cNvPicPr>
+                  </pic:nvPicPr>
+                  <pic:blipFill>
+                    <a:blip r:embed="rId6">
+                      <a:extLst>
+                        <a:ext uri="{28A0092B-C50C-407E-A947-70E740481C1C}">
+                          <a14:useLocalDpi xmlns:a14="http://schemas.microsoft.com/office/drawing/2010/main" val="0"/>
+                        </a:ext>
+                      </a:extLst>
+                    </a:blip>
+                    <a:srcRect/>
+                    <a:stretch>
+                      <a:fillRect/>
+                    </a:stretch>
+                  </pic:blipFill>
+                  <pic:spPr bwMode="auto">
+                    <a:xfrm>
+                      <a:off x="0" y="0"/>
+                      <a:ext cx="5930900" cy="3454400"/>
+                    </a:xfrm>
+                    <a:prstGeom prst="rect">
+                      <a:avLst/>
+                    </a:prstGeom>
+                    <a:noFill/>
+                    <a:ln>
+                      <a:noFill/>
+                    </a:ln>
+                  </pic:spPr>
+                </pic:pic>
+              </a:graphicData>
+            </a:graphic>
+          </wp:inline>
+        </w:drawing>
+      </w:r>
+    </w:p>
+    <w:p/>
+    <w:p>
+      <w:r>
+        <w:t>The above figure shows the clusters and the labels of the objects recognized with clusters. In this case 7/8 objects are correctly recognized.</w:t>
       </w:r>
     </w:p>
     <w:p/>
@@ -188,13 +395,24 @@
       <w:r>
         <w:t xml:space="preserve"> </w:t>
       </w:r>
-      <w:bookmarkStart w:id="0" w:name="_GoBack"/>
-      <w:bookmarkEnd w:id="0"/>
-      <w:r>
-        <w:t xml:space="preserve">yaml, which contains the list of objects detected, the position of the object (pick and place), </w:t>
-      </w:r>
-      <w:r>
-        <w:t xml:space="preserve">and the right or left arm of the PR2 robot to be used to pick and place the object and the drop box name. With the details drawn all the variables above, the details are drawn to the output.yaml file. </w:t>
+      <w:proofErr w:type="spellStart"/>
+      <w:r>
+        <w:t>yaml</w:t>
+      </w:r>
+      <w:proofErr w:type="spellEnd"/>
+      <w:r>
+        <w:t xml:space="preserve">, which contains the list of objects detected, the position of the object (pick and place), </w:t>
+      </w:r>
+      <w:r>
+        <w:t xml:space="preserve">and the right or left arm of the PR2 robot to be used to pick and place the object and the drop box name. With the details drawn all the variables above, the details are drawn to the </w:t>
+      </w:r>
+      <w:proofErr w:type="gramStart"/>
+      <w:r>
+        <w:t>output.yaml</w:t>
+      </w:r>
+      <w:proofErr w:type="gramEnd"/>
+      <w:r>
+        <w:t xml:space="preserve"> file. </w:t>
       </w:r>
     </w:p>
     <w:p/>

--- a/src/RoboND-Perception-Project/Write_up template.docx
+++ b/src/RoboND-Perception-Project/Write_up template.docx
@@ -18,8 +18,6 @@
         </w:rPr>
         <w:t>Report on the Perception Project:</w:t>
       </w:r>
-      <w:bookmarkStart w:id="0" w:name="_GoBack"/>
-      <w:bookmarkEnd w:id="0"/>
     </w:p>
     <w:p/>
     <w:p>
@@ -310,16 +308,20 @@
         <w:t xml:space="preserve">The above figure shows the 98% accuracy for the test world 2. </w:t>
       </w:r>
     </w:p>
+    <w:p/>
+    <w:p/>
+    <w:p/>
+    <w:p/>
     <w:p>
       <w:r>
         <w:rPr>
           <w:noProof/>
         </w:rPr>
         <w:drawing>
-          <wp:inline distT="0" distB="0" distL="0" distR="0" wp14:anchorId="0C6D770D" wp14:editId="7B715960">
-            <wp:extent cx="5930900" cy="3454400"/>
-            <wp:effectExtent l="0" t="0" r="12700" b="0"/>
-            <wp:docPr id="1" name="Picture 1" descr="Screen%20Shot%202017-10-09%20at%2010.20.08%20PM.png"/>
+          <wp:inline distT="0" distB="0" distL="0" distR="0" wp14:anchorId="614CD0C1" wp14:editId="00DBA89D">
+            <wp:extent cx="5930900" cy="4587240"/>
+            <wp:effectExtent l="0" t="0" r="12700" b="10160"/>
+            <wp:docPr id="8" name="Picture 8" descr="Screen%20Shot%202017-10-10%20at%206.33.57%20PM.png"/>
             <wp:cNvGraphicFramePr>
               <a:graphicFrameLocks xmlns:a="http://schemas.openxmlformats.org/drawingml/2006/main" noChangeAspect="1"/>
             </wp:cNvGraphicFramePr>
@@ -327,7 +329,7 @@
               <a:graphicData uri="http://schemas.openxmlformats.org/drawingml/2006/picture">
                 <pic:pic xmlns:pic="http://schemas.openxmlformats.org/drawingml/2006/picture">
                   <pic:nvPicPr>
-                    <pic:cNvPr id="0" name="Picture 1" descr="Screen%20Shot%202017-10-09%20at%2010.20.08%20PM.png"/>
+                    <pic:cNvPr id="0" name="Picture 5" descr="Screen%20Shot%202017-10-10%20at%206.33.57%20PM.png"/>
                     <pic:cNvPicPr>
                       <a:picLocks noChangeAspect="1" noChangeArrowheads="1"/>
                     </pic:cNvPicPr>
@@ -348,7 +350,7 @@
                   <pic:spPr bwMode="auto">
                     <a:xfrm>
                       <a:off x="0" y="0"/>
-                      <a:ext cx="5930900" cy="3454400"/>
+                      <a:ext cx="5930900" cy="4587240"/>
                     </a:xfrm>
                     <a:prstGeom prst="rect">
                       <a:avLst/>
@@ -366,9 +368,176 @@
       </w:r>
     </w:p>
     <w:p/>
-    <w:p>
-      <w:r>
-        <w:t>The above figure shows the clusters and the labels of the objects recognized with clusters. In this case 7/8 objects are correctly recognized.</w:t>
+    <w:p/>
+    <w:p/>
+    <w:p>
+      <w:r>
+        <w:t>The above figure shows the clusters and the labels of the objects recognized</w:t>
+      </w:r>
+      <w:r>
+        <w:t xml:space="preserve"> with clusters. In this case 3/3</w:t>
+      </w:r>
+      <w:r>
+        <w:t xml:space="preserve"> o</w:t>
+      </w:r>
+      <w:r>
+        <w:t>bjects are correctly recognized in test world 1.</w:t>
+      </w:r>
+    </w:p>
+    <w:p/>
+    <w:p/>
+    <w:p/>
+    <w:p/>
+    <w:p/>
+    <w:p/>
+    <w:p/>
+    <w:p/>
+    <w:p/>
+    <w:p/>
+    <w:p/>
+    <w:p/>
+    <w:p/>
+    <w:p/>
+    <w:p>
+      <w:r>
+        <w:rPr>
+          <w:noProof/>
+        </w:rPr>
+        <w:drawing>
+          <wp:inline distT="0" distB="0" distL="0" distR="0" wp14:anchorId="53A1710D" wp14:editId="0D882037">
+            <wp:extent cx="5930900" cy="4815840"/>
+            <wp:effectExtent l="0" t="0" r="12700" b="10160"/>
+            <wp:docPr id="4" name="Picture 4" descr="Screen%20Shot%202017-10-10%20at%206.02.50%20PM.png"/>
+            <wp:cNvGraphicFramePr>
+              <a:graphicFrameLocks xmlns:a="http://schemas.openxmlformats.org/drawingml/2006/main" noChangeAspect="1"/>
+            </wp:cNvGraphicFramePr>
+            <a:graphic xmlns:a="http://schemas.openxmlformats.org/drawingml/2006/main">
+              <a:graphicData uri="http://schemas.openxmlformats.org/drawingml/2006/picture">
+                <pic:pic xmlns:pic="http://schemas.openxmlformats.org/drawingml/2006/picture">
+                  <pic:nvPicPr>
+                    <pic:cNvPr id="0" name="Picture 1" descr="Screen%20Shot%202017-10-10%20at%206.02.50%20PM.png"/>
+                    <pic:cNvPicPr>
+                      <a:picLocks noChangeAspect="1" noChangeArrowheads="1"/>
+                    </pic:cNvPicPr>
+                  </pic:nvPicPr>
+                  <pic:blipFill>
+                    <a:blip r:embed="rId7">
+                      <a:extLst>
+                        <a:ext uri="{28A0092B-C50C-407E-A947-70E740481C1C}">
+                          <a14:useLocalDpi xmlns:a14="http://schemas.microsoft.com/office/drawing/2010/main" val="0"/>
+                        </a:ext>
+                      </a:extLst>
+                    </a:blip>
+                    <a:srcRect/>
+                    <a:stretch>
+                      <a:fillRect/>
+                    </a:stretch>
+                  </pic:blipFill>
+                  <pic:spPr bwMode="auto">
+                    <a:xfrm>
+                      <a:off x="0" y="0"/>
+                      <a:ext cx="5930900" cy="4815840"/>
+                    </a:xfrm>
+                    <a:prstGeom prst="rect">
+                      <a:avLst/>
+                    </a:prstGeom>
+                    <a:noFill/>
+                    <a:ln>
+                      <a:noFill/>
+                    </a:ln>
+                  </pic:spPr>
+                </pic:pic>
+              </a:graphicData>
+            </a:graphic>
+          </wp:inline>
+        </w:drawing>
+      </w:r>
+    </w:p>
+    <w:p/>
+    <w:p/>
+    <w:p/>
+    <w:p>
+      <w:r>
+        <w:t>The above figure shows the clusters and the labels of the objects recognize</w:t>
+      </w:r>
+      <w:r>
+        <w:t>d with clusters. In this case 5/5</w:t>
+      </w:r>
+      <w:r>
+        <w:t xml:space="preserve"> o</w:t>
+      </w:r>
+      <w:r>
+        <w:t>bjects are correctly recognized in test world 2.</w:t>
+      </w:r>
+    </w:p>
+    <w:p/>
+    <w:p/>
+    <w:p/>
+    <w:p/>
+    <w:p>
+      <w:bookmarkStart w:id="0" w:name="_GoBack"/>
+      <w:r>
+        <w:rPr>
+          <w:noProof/>
+        </w:rPr>
+        <w:drawing>
+          <wp:inline distT="0" distB="0" distL="0" distR="0" wp14:anchorId="7F7105E4" wp14:editId="3B74B9F8">
+            <wp:extent cx="5930900" cy="4688840"/>
+            <wp:effectExtent l="0" t="0" r="12700" b="10160"/>
+            <wp:docPr id="6" name="Picture 6" descr="Screen%20Shot%202017-10-10%20at%206.26.49%20PM.png"/>
+            <wp:cNvGraphicFramePr>
+              <a:graphicFrameLocks xmlns:a="http://schemas.openxmlformats.org/drawingml/2006/main" noChangeAspect="1"/>
+            </wp:cNvGraphicFramePr>
+            <a:graphic xmlns:a="http://schemas.openxmlformats.org/drawingml/2006/main">
+              <a:graphicData uri="http://schemas.openxmlformats.org/drawingml/2006/picture">
+                <pic:pic xmlns:pic="http://schemas.openxmlformats.org/drawingml/2006/picture">
+                  <pic:nvPicPr>
+                    <pic:cNvPr id="0" name="Picture 3" descr="Screen%20Shot%202017-10-10%20at%206.26.49%20PM.png"/>
+                    <pic:cNvPicPr>
+                      <a:picLocks noChangeAspect="1" noChangeArrowheads="1"/>
+                    </pic:cNvPicPr>
+                  </pic:nvPicPr>
+                  <pic:blipFill>
+                    <a:blip r:embed="rId8">
+                      <a:extLst>
+                        <a:ext uri="{28A0092B-C50C-407E-A947-70E740481C1C}">
+                          <a14:useLocalDpi xmlns:a14="http://schemas.microsoft.com/office/drawing/2010/main" val="0"/>
+                        </a:ext>
+                      </a:extLst>
+                    </a:blip>
+                    <a:srcRect/>
+                    <a:stretch>
+                      <a:fillRect/>
+                    </a:stretch>
+                  </pic:blipFill>
+                  <pic:spPr bwMode="auto">
+                    <a:xfrm>
+                      <a:off x="0" y="0"/>
+                      <a:ext cx="5930900" cy="4688840"/>
+                    </a:xfrm>
+                    <a:prstGeom prst="rect">
+                      <a:avLst/>
+                    </a:prstGeom>
+                    <a:noFill/>
+                    <a:ln>
+                      <a:noFill/>
+                    </a:ln>
+                  </pic:spPr>
+                </pic:pic>
+              </a:graphicData>
+            </a:graphic>
+          </wp:inline>
+        </w:drawing>
+      </w:r>
+      <w:bookmarkEnd w:id="0"/>
+    </w:p>
+    <w:p/>
+    <w:p>
+      <w:r>
+        <w:t>The above figure shows the clusters and the labels of the objects recognized with clusters. In this case 7/8 o</w:t>
+      </w:r>
+      <w:r>
+        <w:t xml:space="preserve">bjects are correctly recognized in test world 3. </w:t>
       </w:r>
     </w:p>
     <w:p/>
